--- a/Recommendation system.docx
+++ b/Recommendation system.docx
@@ -96,7 +96,10 @@
         </w:numPr>
       </w:pPr>
       <w:r>
-        <w:t xml:space="preserve">Then product similarity vector is generated from the word embeddings. </w:t>
+        <w:t>P</w:t>
+      </w:r>
+      <w:r>
+        <w:t xml:space="preserve">roduct similarity vector is generated from the word embeddings. </w:t>
       </w:r>
     </w:p>
     <w:p>
